--- a/templates/template_tablas.docx
+++ b/templates/template_tablas.docx
@@ -14,15 +14,7 @@
       <w:bookmarkStart w:id="1" w:name="_Toc163723830"/>
       <w:bookmarkStart w:id="2" w:name="_Toc161393498"/>
       <w:r>
-        <w:t xml:space="preserve">Tabla </w:t>
-      </w:r>
-      <w:proofErr w:type="spellStart"/>
-      <w:r>
-        <w:t>N°</w:t>
-      </w:r>
-      <w:proofErr w:type="spellEnd"/>
-      <w:r>
-        <w:t xml:space="preserve"> </w:t>
+        <w:t xml:space="preserve">Tabla N° </w:t>
       </w:r>
       <w:r>
         <w:fldChar w:fldCharType="begin"/>
@@ -85,12 +77,6 @@
       <w:r>
         <w:t>Fuente: Estudio de conteo de la empresa consultora</w:t>
       </w:r>
-    </w:p>
-    <w:p>
-      <w:pPr>
-        <w:pStyle w:val="Fuente"/>
-        <w:ind w:left="0"/>
-      </w:pPr>
     </w:p>
     <w:sectPr>
       <w:pgSz w:w="12240" w:h="15840"/>
